--- a/Anleitungen und Vorgehensweisen/Importformate und Nomenklatur Untis diNo Schnittstelle.docx
+++ b/Anleitungen und Vorgehensweisen/Importformate und Nomenklatur Untis diNo Schnittstelle.docx
@@ -17,43 +17,7 @@
           <w:sz w:val="32"/>
           <w:szCs w:val="32"/>
         </w:rPr>
-        <w:t xml:space="preserve">Importformate und Nomenklatur für die </w:t>
-      </w:r>
-      <w:proofErr w:type="spellStart"/>
-      <w:r>
-        <w:rPr>
-          <w:b/>
-          <w:sz w:val="32"/>
-          <w:szCs w:val="32"/>
-        </w:rPr>
-        <w:t>Untis</w:t>
-      </w:r>
-      <w:proofErr w:type="spellEnd"/>
-      <w:r>
-        <w:rPr>
-          <w:b/>
-          <w:sz w:val="32"/>
-          <w:szCs w:val="32"/>
-        </w:rPr>
-        <w:t>-</w:t>
-      </w:r>
-      <w:proofErr w:type="spellStart"/>
-      <w:r>
-        <w:rPr>
-          <w:b/>
-          <w:sz w:val="32"/>
-          <w:szCs w:val="32"/>
-        </w:rPr>
-        <w:t>diNo</w:t>
-      </w:r>
-      <w:proofErr w:type="spellEnd"/>
-      <w:r>
-        <w:rPr>
-          <w:b/>
-          <w:sz w:val="32"/>
-          <w:szCs w:val="32"/>
-        </w:rPr>
-        <w:t>-Schnittstelle</w:t>
+        <w:t>Importformate und Nomenklatur für die Untis-diNo-Schnittstelle</w:t>
       </w:r>
     </w:p>
     <w:p>
@@ -83,49 +47,223 @@
           <w:sz w:val="24"/>
           <w:szCs w:val="24"/>
         </w:rPr>
-        <w:t xml:space="preserve">Grundlage der Schülerdaten ist die </w:t>
-      </w:r>
-      <w:proofErr w:type="spellStart"/>
-      <w:r>
-        <w:rPr>
-          <w:sz w:val="24"/>
-          <w:szCs w:val="24"/>
-        </w:rPr>
-        <w:t>WinSV</w:t>
-      </w:r>
-      <w:proofErr w:type="spellEnd"/>
-      <w:r>
-        <w:rPr>
-          <w:sz w:val="24"/>
-          <w:szCs w:val="24"/>
-        </w:rPr>
-        <w:t xml:space="preserve">, von dort stammt die einheitlich verwendete </w:t>
-      </w:r>
-      <w:proofErr w:type="spellStart"/>
-      <w:r>
-        <w:rPr>
-          <w:sz w:val="24"/>
-          <w:szCs w:val="24"/>
-        </w:rPr>
-        <w:t>SchülerID</w:t>
-      </w:r>
-      <w:proofErr w:type="spellEnd"/>
-      <w:r>
-        <w:rPr>
-          <w:sz w:val="24"/>
-          <w:szCs w:val="24"/>
-        </w:rPr>
-        <w:t xml:space="preserve">. Herr Hanne erzeugt zum Schuljahresbeginn aus der </w:t>
-      </w:r>
-      <w:proofErr w:type="spellStart"/>
-      <w:r>
-        <w:rPr>
-          <w:sz w:val="24"/>
-          <w:szCs w:val="24"/>
-        </w:rPr>
-        <w:t>WinSV</w:t>
-      </w:r>
-      <w:proofErr w:type="spellEnd"/>
+        <w:t xml:space="preserve">Grundlage der Schülerdaten ist die WinSV, von dort stammt die einheitlich verwendete SchülerID. Herr Hanne erzeugt zum Schuljahresbeginn aus der WinSV </w:t>
+      </w:r>
+      <w:r>
+        <w:rPr>
+          <w:sz w:val="24"/>
+          <w:szCs w:val="24"/>
+        </w:rPr>
+        <w:t>sowohl</w:t>
+      </w:r>
+      <w:r>
+        <w:rPr>
+          <w:sz w:val="24"/>
+          <w:szCs w:val="24"/>
+        </w:rPr>
+        <w:t xml:space="preserve"> für WebUntis als auch für Untis (GU10-Format) die benötigten Dateien.</w:t>
+      </w:r>
+      <w:r>
+        <w:rPr>
+          <w:sz w:val="24"/>
+          <w:szCs w:val="24"/>
+        </w:rPr>
+        <w:t xml:space="preserve"> Auch diNo erhält die Daten direkt aus WinSV. Somit bleibt WinSV das maßgebliche System für Schülerstammdaten.</w:t>
+      </w:r>
+    </w:p>
+    <w:p>
+      <w:pPr>
+        <w:jc w:val="both"/>
+        <w:rPr>
+          <w:sz w:val="24"/>
+          <w:szCs w:val="24"/>
+        </w:rPr>
+      </w:pPr>
+      <w:r>
+        <w:rPr>
+          <w:sz w:val="24"/>
+          <w:szCs w:val="24"/>
+        </w:rPr>
+        <w:t>Für den Export der Wahlpflichtfächer ist wieder die SchülerID maßgeblich. Dazu ist es erforderlich, dass alle WPF eine eigene Unterrichtsnummer (KursID) bekommen.</w:t>
+      </w:r>
+    </w:p>
+    <w:p>
+      <w:pPr>
+        <w:jc w:val="both"/>
+        <w:rPr>
+          <w:sz w:val="24"/>
+          <w:szCs w:val="24"/>
+        </w:rPr>
+      </w:pPr>
+      <w:r>
+        <w:rPr>
+          <w:sz w:val="24"/>
+          <w:szCs w:val="24"/>
+        </w:rPr>
+        <w:t xml:space="preserve">Religionskurse werden über das Bekenntnis zugeordnet oder über das  WinSV-Feld </w:t>
+      </w:r>
+      <w:r>
+        <w:rPr>
+          <w:sz w:val="24"/>
+          <w:szCs w:val="24"/>
+        </w:rPr>
+        <w:t>Religion</w:t>
+      </w:r>
+      <w:r>
+        <w:rPr>
+          <w:sz w:val="24"/>
+          <w:szCs w:val="24"/>
+        </w:rPr>
+        <w:t>OderEthik,</w:t>
+      </w:r>
+      <w:r>
+        <w:rPr>
+          <w:sz w:val="24"/>
+          <w:szCs w:val="24"/>
+        </w:rPr>
+        <w:t xml:space="preserve"> falls der Schüler einen vom Bekenntnis abweichenden Religionsunterricht besucht.</w:t>
+      </w:r>
+      <w:r>
+        <w:rPr>
+          <w:sz w:val="24"/>
+          <w:szCs w:val="24"/>
+        </w:rPr>
+        <w:t xml:space="preserve"> Dabei werden folgende Kurskürzel </w:t>
+      </w:r>
+      <w:r>
+        <w:rPr>
+          <w:sz w:val="24"/>
+          <w:szCs w:val="24"/>
+        </w:rPr>
+        <w:t xml:space="preserve">beim diNo-Import </w:t>
+      </w:r>
+      <w:r>
+        <w:rPr>
+          <w:sz w:val="24"/>
+          <w:szCs w:val="24"/>
+        </w:rPr>
+        <w:t>erkannt:</w:t>
+      </w:r>
+    </w:p>
+    <w:p>
+      <w:pPr>
+        <w:spacing w:after="0"/>
+        <w:jc w:val="both"/>
+        <w:rPr>
+          <w:sz w:val="24"/>
+          <w:szCs w:val="24"/>
+        </w:rPr>
+      </w:pPr>
+      <w:r>
+        <w:rPr>
+          <w:sz w:val="24"/>
+          <w:szCs w:val="24"/>
+        </w:rPr>
+        <w:t>K</w:t>
+      </w:r>
+      <w:r>
+        <w:rPr>
+          <w:sz w:val="24"/>
+          <w:szCs w:val="24"/>
+        </w:rPr>
+        <w:tab/>
+      </w:r>
+      <w:r>
+        <w:rPr>
+          <w:sz w:val="24"/>
+          <w:szCs w:val="24"/>
+        </w:rPr>
+        <w:tab/>
+        <w:t>für kath. Religion</w:t>
+      </w:r>
+    </w:p>
+    <w:p>
+      <w:pPr>
+        <w:spacing w:after="0"/>
+        <w:jc w:val="both"/>
+        <w:rPr>
+          <w:sz w:val="24"/>
+          <w:szCs w:val="24"/>
+        </w:rPr>
+      </w:pPr>
+      <w:r>
+        <w:rPr>
+          <w:sz w:val="24"/>
+          <w:szCs w:val="24"/>
+        </w:rPr>
+        <w:t>Ev</w:t>
+      </w:r>
+      <w:r>
+        <w:rPr>
+          <w:sz w:val="24"/>
+          <w:szCs w:val="24"/>
+        </w:rPr>
+        <w:tab/>
+      </w:r>
+      <w:r>
+        <w:rPr>
+          <w:sz w:val="24"/>
+          <w:szCs w:val="24"/>
+        </w:rPr>
+        <w:tab/>
+        <w:t>für evangelische Religion</w:t>
+      </w:r>
+    </w:p>
+    <w:p>
+      <w:pPr>
+        <w:spacing w:after="0"/>
+        <w:jc w:val="both"/>
+        <w:rPr>
+          <w:sz w:val="24"/>
+          <w:szCs w:val="24"/>
+        </w:rPr>
+      </w:pPr>
+      <w:r>
+        <w:rPr>
+          <w:sz w:val="24"/>
+          <w:szCs w:val="24"/>
+        </w:rPr>
+        <w:t>Eth</w:t>
+      </w:r>
+      <w:r>
+        <w:rPr>
+          <w:sz w:val="24"/>
+          <w:szCs w:val="24"/>
+        </w:rPr>
+        <w:tab/>
+      </w:r>
+      <w:r>
+        <w:rPr>
+          <w:sz w:val="24"/>
+          <w:szCs w:val="24"/>
+        </w:rPr>
+        <w:tab/>
+        <w:t>für Ethik</w:t>
+      </w:r>
+    </w:p>
+    <w:p>
+      <w:pPr>
+        <w:spacing w:after="0"/>
+        <w:jc w:val="both"/>
+        <w:rPr>
+          <w:sz w:val="24"/>
+          <w:szCs w:val="24"/>
+        </w:rPr>
+      </w:pPr>
+      <w:r>
+        <w:rPr>
+          <w:sz w:val="24"/>
+          <w:szCs w:val="24"/>
+        </w:rPr>
+        <w:t>Auch beim Export der Kurs-Lehrer-Excel-Tabelle aus Untis müssen diese Kürzel verwendet werden und jede</w:t>
+      </w:r>
+      <w:r>
+        <w:rPr>
+          <w:sz w:val="24"/>
+          <w:szCs w:val="24"/>
+        </w:rPr>
+        <w:t>m Kurs</w:t>
+      </w:r>
       <w:r>
         <w:rPr>
           <w:sz w:val="24"/>
@@ -138,211 +276,442 @@
           <w:sz w:val="24"/>
           <w:szCs w:val="24"/>
         </w:rPr>
-        <w:t>sowohl</w:t>
-      </w:r>
-      <w:r>
-        <w:rPr>
-          <w:sz w:val="24"/>
-          <w:szCs w:val="24"/>
-        </w:rPr>
-        <w:t xml:space="preserve"> für </w:t>
-      </w:r>
-      <w:proofErr w:type="spellStart"/>
-      <w:r>
-        <w:rPr>
-          <w:sz w:val="24"/>
-          <w:szCs w:val="24"/>
-        </w:rPr>
-        <w:t>WebUntis</w:t>
-      </w:r>
-      <w:proofErr w:type="spellEnd"/>
-      <w:r>
-        <w:rPr>
-          <w:sz w:val="24"/>
-          <w:szCs w:val="24"/>
-        </w:rPr>
-        <w:t xml:space="preserve"> als auch für </w:t>
-      </w:r>
-      <w:proofErr w:type="spellStart"/>
-      <w:r>
-        <w:rPr>
-          <w:sz w:val="24"/>
-          <w:szCs w:val="24"/>
-        </w:rPr>
-        <w:t>Untis</w:t>
-      </w:r>
-      <w:proofErr w:type="spellEnd"/>
-      <w:r>
-        <w:rPr>
-          <w:sz w:val="24"/>
-          <w:szCs w:val="24"/>
-        </w:rPr>
-        <w:t xml:space="preserve"> (GU10-Format) die benötigten Dateien.</w:t>
-      </w:r>
-      <w:r>
-        <w:rPr>
-          <w:sz w:val="24"/>
-          <w:szCs w:val="24"/>
-        </w:rPr>
-        <w:t xml:space="preserve"> Auch </w:t>
-      </w:r>
-      <w:proofErr w:type="spellStart"/>
-      <w:r>
-        <w:rPr>
-          <w:sz w:val="24"/>
-          <w:szCs w:val="24"/>
-        </w:rPr>
-        <w:t>diNo</w:t>
-      </w:r>
-      <w:proofErr w:type="spellEnd"/>
-      <w:r>
-        <w:rPr>
-          <w:sz w:val="24"/>
-          <w:szCs w:val="24"/>
-        </w:rPr>
-        <w:t xml:space="preserve"> erhält die Daten direkt aus </w:t>
-      </w:r>
-      <w:proofErr w:type="spellStart"/>
-      <w:r>
-        <w:rPr>
-          <w:sz w:val="24"/>
-          <w:szCs w:val="24"/>
-        </w:rPr>
-        <w:t>WinSV</w:t>
-      </w:r>
-      <w:proofErr w:type="spellEnd"/>
-      <w:r>
-        <w:rPr>
-          <w:sz w:val="24"/>
-          <w:szCs w:val="24"/>
-        </w:rPr>
-        <w:t xml:space="preserve">. Somit bleibt </w:t>
-      </w:r>
-      <w:proofErr w:type="spellStart"/>
-      <w:r>
-        <w:rPr>
-          <w:sz w:val="24"/>
-          <w:szCs w:val="24"/>
-        </w:rPr>
-        <w:t>WinSV</w:t>
-      </w:r>
-      <w:proofErr w:type="spellEnd"/>
-      <w:r>
-        <w:rPr>
-          <w:sz w:val="24"/>
-          <w:szCs w:val="24"/>
-        </w:rPr>
-        <w:t xml:space="preserve"> das maßgebliche System für Schülerstammdaten.</w:t>
-      </w:r>
-    </w:p>
-    <w:p>
-      <w:pPr>
-        <w:jc w:val="both"/>
-        <w:rPr>
-          <w:sz w:val="24"/>
-          <w:szCs w:val="24"/>
-        </w:rPr>
-      </w:pPr>
-      <w:r>
-        <w:rPr>
-          <w:sz w:val="24"/>
-          <w:szCs w:val="24"/>
-        </w:rPr>
-        <w:t xml:space="preserve">Für den Export der Wahlpflichtfächer ist wieder die </w:t>
-      </w:r>
-      <w:proofErr w:type="spellStart"/>
-      <w:r>
-        <w:rPr>
-          <w:sz w:val="24"/>
-          <w:szCs w:val="24"/>
-        </w:rPr>
-        <w:t>SchülerID</w:t>
-      </w:r>
-      <w:proofErr w:type="spellEnd"/>
-      <w:r>
-        <w:rPr>
-          <w:sz w:val="24"/>
-          <w:szCs w:val="24"/>
-        </w:rPr>
-        <w:t xml:space="preserve"> maßgeblich. Dazu ist es erforderlich, dass alle WPF eine eigene Unterrichtsnummer (</w:t>
-      </w:r>
-      <w:proofErr w:type="spellStart"/>
-      <w:r>
-        <w:rPr>
-          <w:sz w:val="24"/>
-          <w:szCs w:val="24"/>
-        </w:rPr>
-        <w:t>KursID</w:t>
-      </w:r>
-      <w:proofErr w:type="spellEnd"/>
-      <w:r>
-        <w:rPr>
-          <w:sz w:val="24"/>
-          <w:szCs w:val="24"/>
-        </w:rPr>
-        <w:t>) bekommen.</w:t>
-      </w:r>
-    </w:p>
-    <w:p>
-      <w:pPr>
-        <w:jc w:val="both"/>
-        <w:rPr>
-          <w:sz w:val="24"/>
-          <w:szCs w:val="24"/>
-        </w:rPr>
-      </w:pPr>
-      <w:r>
-        <w:rPr>
-          <w:sz w:val="24"/>
-          <w:szCs w:val="24"/>
-        </w:rPr>
-        <w:t xml:space="preserve">Religionskurse werden über das Bekenntnis zugeordnet oder über das  </w:t>
-      </w:r>
-      <w:proofErr w:type="spellStart"/>
-      <w:r>
-        <w:rPr>
-          <w:sz w:val="24"/>
-          <w:szCs w:val="24"/>
-        </w:rPr>
-        <w:t>WinSV</w:t>
-      </w:r>
-      <w:proofErr w:type="spellEnd"/>
-      <w:r>
-        <w:rPr>
-          <w:sz w:val="24"/>
-          <w:szCs w:val="24"/>
-        </w:rPr>
-        <w:t xml:space="preserve">-Feld </w:t>
-      </w:r>
-      <w:proofErr w:type="spellStart"/>
-      <w:r>
-        <w:rPr>
-          <w:sz w:val="24"/>
-          <w:szCs w:val="24"/>
-        </w:rPr>
-        <w:t>Religion</w:t>
-      </w:r>
-      <w:r>
-        <w:rPr>
-          <w:sz w:val="24"/>
-          <w:szCs w:val="24"/>
-        </w:rPr>
-        <w:t>OderEthik</w:t>
-      </w:r>
-      <w:proofErr w:type="spellEnd"/>
+        <w:t xml:space="preserve">muss mindestens eine </w:t>
+      </w:r>
+      <w:r>
+        <w:rPr>
+          <w:sz w:val="24"/>
+          <w:szCs w:val="24"/>
+        </w:rPr>
+        <w:t>Klasse zugeordnet sein.</w:t>
+      </w:r>
+    </w:p>
+    <w:p>
+      <w:pPr>
+        <w:pStyle w:val="berschrift1"/>
+        <w:rPr>
+          <w:color w:val="auto"/>
+        </w:rPr>
+      </w:pPr>
+      <w:r>
+        <w:rPr>
+          <w:color w:val="auto"/>
+        </w:rPr>
+        <w:t>Nomenklatur</w:t>
+      </w:r>
+    </w:p>
+    <w:p>
+      <w:pPr>
+        <w:jc w:val="both"/>
+        <w:rPr>
+          <w:sz w:val="24"/>
+          <w:szCs w:val="24"/>
+        </w:rPr>
+      </w:pPr>
+      <w:r>
+        <w:rPr>
+          <w:sz w:val="24"/>
+          <w:szCs w:val="24"/>
+        </w:rPr>
+        <w:t>Wahlpflichtfächer werden mit dem Fachnamen gefolgt von einer ein- oder zweistelligen Zahl bezeichnet</w:t>
+      </w:r>
+      <w:r>
+        <w:rPr>
+          <w:sz w:val="24"/>
+          <w:szCs w:val="24"/>
+        </w:rPr>
+        <w:t xml:space="preserve"> (also insbesondere ohne – oder _)</w:t>
+      </w:r>
+      <w:r>
+        <w:rPr>
+          <w:sz w:val="24"/>
+          <w:szCs w:val="24"/>
+        </w:rPr>
+        <w:t xml:space="preserve">. Die letzte Ziffer </w:t>
+      </w:r>
+      <w:r>
+        <w:rPr>
+          <w:sz w:val="24"/>
+          <w:szCs w:val="24"/>
+        </w:rPr>
+        <w:t>gibt</w:t>
+      </w:r>
+      <w:r>
+        <w:rPr>
+          <w:sz w:val="24"/>
+          <w:szCs w:val="24"/>
+        </w:rPr>
+        <w:t xml:space="preserve"> dabei jeweils die Nummer des Kurses </w:t>
+      </w:r>
+      <w:r>
+        <w:rPr>
+          <w:sz w:val="24"/>
+          <w:szCs w:val="24"/>
+        </w:rPr>
+        <w:t xml:space="preserve">an </w:t>
+      </w:r>
+      <w:r>
+        <w:rPr>
+          <w:sz w:val="24"/>
+          <w:szCs w:val="24"/>
+        </w:rPr>
+        <w:t>(diese stimmt i.d.R. mit der WPF-Schienennummer überein</w:t>
+      </w:r>
+      <w:r>
+        <w:rPr>
+          <w:sz w:val="24"/>
+          <w:szCs w:val="24"/>
+        </w:rPr>
+        <w:t>, muss sie aber nicht</w:t>
+      </w:r>
+      <w:r>
+        <w:rPr>
+          <w:sz w:val="24"/>
+          <w:szCs w:val="24"/>
+        </w:rPr>
+        <w:t>). Die erste Ziffer wird nur bei zweijährigen Kursen vergeben, wobei 1 für das erste Schuljahr, 2 für das zweite Schuljahr steht.</w:t>
+      </w:r>
+    </w:p>
+    <w:p>
+      <w:pPr>
+        <w:spacing w:after="0"/>
+        <w:jc w:val="both"/>
+        <w:rPr>
+          <w:i/>
+          <w:sz w:val="24"/>
+          <w:szCs w:val="24"/>
+        </w:rPr>
+      </w:pPr>
+      <w:r>
+        <w:rPr>
+          <w:i/>
+          <w:sz w:val="24"/>
+          <w:szCs w:val="24"/>
+        </w:rPr>
+        <w:t>Beispiele:</w:t>
+      </w:r>
+    </w:p>
+    <w:p>
+      <w:pPr>
+        <w:spacing w:after="0"/>
+        <w:jc w:val="both"/>
+        <w:rPr>
+          <w:sz w:val="24"/>
+          <w:szCs w:val="24"/>
+        </w:rPr>
+      </w:pPr>
+      <w:r>
+        <w:rPr>
+          <w:sz w:val="24"/>
+          <w:szCs w:val="24"/>
+        </w:rPr>
+        <w:t xml:space="preserve">IPo2 </w:t>
+      </w:r>
+      <w:r>
+        <w:rPr>
+          <w:sz w:val="24"/>
+          <w:szCs w:val="24"/>
+        </w:rPr>
+        <w:tab/>
+      </w:r>
+      <w:r>
+        <w:rPr>
+          <w:sz w:val="24"/>
+          <w:szCs w:val="24"/>
+        </w:rPr>
+        <w:tab/>
+      </w:r>
+      <w:r>
+        <w:rPr>
+          <w:sz w:val="24"/>
+          <w:szCs w:val="24"/>
+        </w:rPr>
+        <w:t>ist das WPF Internationale Politik aus Schiene 2 (nur einjährig).</w:t>
+      </w:r>
+    </w:p>
+    <w:p>
+      <w:pPr>
+        <w:spacing w:after="0"/>
+        <w:jc w:val="both"/>
+        <w:rPr>
+          <w:sz w:val="24"/>
+          <w:szCs w:val="24"/>
+        </w:rPr>
+      </w:pPr>
+      <w:r>
+        <w:rPr>
+          <w:sz w:val="24"/>
+          <w:szCs w:val="24"/>
+        </w:rPr>
+        <w:t xml:space="preserve">M+11 </w:t>
+      </w:r>
+      <w:r>
+        <w:rPr>
+          <w:sz w:val="24"/>
+          <w:szCs w:val="24"/>
+        </w:rPr>
+        <w:tab/>
+      </w:r>
+      <w:r>
+        <w:rPr>
+          <w:sz w:val="24"/>
+          <w:szCs w:val="24"/>
+        </w:rPr>
+        <w:tab/>
+      </w:r>
+      <w:r>
+        <w:rPr>
+          <w:sz w:val="24"/>
+          <w:szCs w:val="24"/>
+        </w:rPr>
+        <w:t>ist das Mathe-Additum der 12. Klasse in Schiene 1.</w:t>
+      </w:r>
+    </w:p>
+    <w:p>
+      <w:pPr>
+        <w:spacing w:after="0"/>
+        <w:jc w:val="both"/>
+        <w:rPr>
+          <w:sz w:val="24"/>
+          <w:szCs w:val="24"/>
+        </w:rPr>
+      </w:pPr>
+      <w:r>
+        <w:rPr>
+          <w:sz w:val="24"/>
+          <w:szCs w:val="24"/>
+        </w:rPr>
+        <w:t xml:space="preserve">F21 </w:t>
+      </w:r>
+      <w:r>
+        <w:rPr>
+          <w:sz w:val="24"/>
+          <w:szCs w:val="24"/>
+        </w:rPr>
+        <w:tab/>
+      </w:r>
+      <w:r>
+        <w:rPr>
+          <w:sz w:val="24"/>
+          <w:szCs w:val="24"/>
+        </w:rPr>
+        <w:tab/>
+      </w:r>
+      <w:r>
+        <w:rPr>
+          <w:sz w:val="24"/>
+          <w:szCs w:val="24"/>
+        </w:rPr>
+        <w:t xml:space="preserve">ist </w:t>
+      </w:r>
+      <w:r>
+        <w:rPr>
+          <w:sz w:val="24"/>
+          <w:szCs w:val="24"/>
+        </w:rPr>
+        <w:t xml:space="preserve">der </w:t>
+      </w:r>
+      <w:r>
+        <w:rPr>
+          <w:sz w:val="24"/>
+          <w:szCs w:val="24"/>
+        </w:rPr>
+        <w:t>Französisch-Anfängerkurs der 13. Klasse in Schiene 1.</w:t>
+      </w:r>
+    </w:p>
+    <w:p>
+      <w:pPr>
+        <w:spacing w:after="0"/>
+        <w:jc w:val="both"/>
+        <w:rPr>
+          <w:sz w:val="24"/>
+          <w:szCs w:val="24"/>
+        </w:rPr>
+      </w:pPr>
+    </w:p>
+    <w:p>
+      <w:pPr>
+        <w:spacing w:after="0"/>
+        <w:jc w:val="both"/>
+        <w:rPr>
+          <w:sz w:val="24"/>
+          <w:szCs w:val="24"/>
+        </w:rPr>
+      </w:pPr>
+      <w:r>
+        <w:rPr>
+          <w:sz w:val="24"/>
+          <w:szCs w:val="24"/>
+        </w:rPr>
+        <w:t xml:space="preserve">Zur Unterscheidung von </w:t>
+      </w:r>
+      <w:r>
+        <w:rPr>
+          <w:i/>
+          <w:sz w:val="24"/>
+          <w:szCs w:val="24"/>
+        </w:rPr>
+        <w:t>Informatik</w:t>
+      </w:r>
+      <w:r>
+        <w:rPr>
+          <w:sz w:val="24"/>
+          <w:szCs w:val="24"/>
+        </w:rPr>
+        <w:t xml:space="preserve"> als WPF und als regulärer Unterricht</w:t>
+      </w:r>
+      <w:r>
+        <w:rPr>
+          <w:sz w:val="24"/>
+          <w:szCs w:val="24"/>
+        </w:rPr>
+        <w:t xml:space="preserve"> wird folgende Fächerbezeichnung festgelegt:</w:t>
+      </w:r>
+    </w:p>
+    <w:p>
+      <w:pPr>
+        <w:spacing w:after="0"/>
+        <w:jc w:val="both"/>
+        <w:rPr>
+          <w:sz w:val="24"/>
+          <w:szCs w:val="24"/>
+        </w:rPr>
+      </w:pPr>
+      <w:r>
+        <w:rPr>
+          <w:sz w:val="24"/>
+          <w:szCs w:val="24"/>
+        </w:rPr>
+        <w:t>Inf</w:t>
+      </w:r>
+      <w:r>
+        <w:rPr>
+          <w:sz w:val="24"/>
+          <w:szCs w:val="24"/>
+        </w:rPr>
+        <w:tab/>
+      </w:r>
+      <w:r>
+        <w:rPr>
+          <w:sz w:val="24"/>
+          <w:szCs w:val="24"/>
+        </w:rPr>
+        <w:tab/>
+        <w:t>ist der reguläre Informatikunterricht im Wirtschaftszweig</w:t>
+      </w:r>
+    </w:p>
+    <w:p>
+      <w:pPr>
+        <w:spacing w:after="0"/>
+        <w:jc w:val="both"/>
+        <w:rPr>
+          <w:sz w:val="24"/>
+          <w:szCs w:val="24"/>
+        </w:rPr>
+      </w:pPr>
+      <w:r>
+        <w:rPr>
+          <w:sz w:val="24"/>
+          <w:szCs w:val="24"/>
+        </w:rPr>
+        <w:t>InfW_T2</w:t>
+      </w:r>
+      <w:r>
+        <w:rPr>
+          <w:sz w:val="24"/>
+          <w:szCs w:val="24"/>
+        </w:rPr>
+        <w:tab/>
+        <w:t>ist das WPF Informatik im Technikzweig (Schiene 2)</w:t>
+      </w:r>
+      <w:r>
+        <w:rPr>
+          <w:sz w:val="24"/>
+          <w:szCs w:val="24"/>
+        </w:rPr>
+        <w:t>, bisher Inf_WT</w:t>
+      </w:r>
+      <w:r>
+        <w:rPr>
+          <w:sz w:val="24"/>
+          <w:szCs w:val="24"/>
+        </w:rPr>
+        <w:t xml:space="preserve"> </w:t>
+      </w:r>
+    </w:p>
+    <w:p>
+      <w:pPr>
+        <w:spacing w:after="0"/>
+        <w:ind w:left="1410" w:hanging="1410"/>
+        <w:jc w:val="both"/>
+        <w:rPr>
+          <w:sz w:val="24"/>
+          <w:szCs w:val="24"/>
+        </w:rPr>
+      </w:pPr>
+      <w:r>
+        <w:rPr>
+          <w:sz w:val="24"/>
+          <w:szCs w:val="24"/>
+        </w:rPr>
+        <w:t>InfW_</w:t>
+      </w:r>
+      <w:r>
+        <w:rPr>
+          <w:sz w:val="24"/>
+          <w:szCs w:val="24"/>
+        </w:rPr>
+        <w:t>SU</w:t>
+      </w:r>
+      <w:r>
+        <w:rPr>
+          <w:sz w:val="24"/>
+          <w:szCs w:val="24"/>
+        </w:rPr>
+        <w:t>3</w:t>
+      </w:r>
+      <w:r>
+        <w:rPr>
+          <w:sz w:val="24"/>
+          <w:szCs w:val="24"/>
+        </w:rPr>
+        <w:tab/>
+        <w:t xml:space="preserve">ist das WPF Informatik in den </w:t>
+      </w:r>
+      <w:r>
+        <w:rPr>
+          <w:sz w:val="24"/>
+          <w:szCs w:val="24"/>
+        </w:rPr>
+        <w:t>Z</w:t>
+      </w:r>
+      <w:r>
+        <w:rPr>
+          <w:sz w:val="24"/>
+          <w:szCs w:val="24"/>
+        </w:rPr>
+        <w:t>weig</w:t>
+      </w:r>
+      <w:r>
+        <w:rPr>
+          <w:sz w:val="24"/>
+          <w:szCs w:val="24"/>
+        </w:rPr>
+        <w:t>en</w:t>
+      </w:r>
+      <w:r>
+        <w:rPr>
+          <w:sz w:val="24"/>
+          <w:szCs w:val="24"/>
+        </w:rPr>
+        <w:t xml:space="preserve"> Sozial und ABU (Schiene 3)</w:t>
+      </w:r>
       <w:r>
         <w:rPr>
           <w:sz w:val="24"/>
           <w:szCs w:val="24"/>
         </w:rPr>
         <w:t>,</w:t>
-      </w:r>
-      <w:r>
-        <w:rPr>
-          <w:sz w:val="24"/>
-          <w:szCs w:val="24"/>
-        </w:rPr>
-        <w:t xml:space="preserve"> falls der Schüler einen vom Bekenntnis abweich</w:t>
       </w:r>
       <w:bookmarkStart w:id="0" w:name="_GoBack"/>
       <w:bookmarkEnd w:id="0"/>
@@ -351,197 +720,6 @@
           <w:sz w:val="24"/>
           <w:szCs w:val="24"/>
         </w:rPr>
-        <w:t>enden Religionsunterricht besucht.</w:t>
-      </w:r>
-      <w:r>
-        <w:rPr>
-          <w:sz w:val="24"/>
-          <w:szCs w:val="24"/>
-        </w:rPr>
-        <w:t xml:space="preserve"> Dabei werden folgende Kurskürzel </w:t>
-      </w:r>
-      <w:r>
-        <w:rPr>
-          <w:sz w:val="24"/>
-          <w:szCs w:val="24"/>
-        </w:rPr>
-        <w:t xml:space="preserve">beim </w:t>
-      </w:r>
-      <w:proofErr w:type="spellStart"/>
-      <w:r>
-        <w:rPr>
-          <w:sz w:val="24"/>
-          <w:szCs w:val="24"/>
-        </w:rPr>
-        <w:t>diNo</w:t>
-      </w:r>
-      <w:proofErr w:type="spellEnd"/>
-      <w:r>
-        <w:rPr>
-          <w:sz w:val="24"/>
-          <w:szCs w:val="24"/>
-        </w:rPr>
-        <w:t xml:space="preserve">-Import </w:t>
-      </w:r>
-      <w:r>
-        <w:rPr>
-          <w:sz w:val="24"/>
-          <w:szCs w:val="24"/>
-        </w:rPr>
-        <w:t>erkannt:</w:t>
-      </w:r>
-    </w:p>
-    <w:p>
-      <w:pPr>
-        <w:spacing w:after="0"/>
-        <w:jc w:val="both"/>
-        <w:rPr>
-          <w:sz w:val="24"/>
-          <w:szCs w:val="24"/>
-        </w:rPr>
-      </w:pPr>
-      <w:r>
-        <w:rPr>
-          <w:sz w:val="24"/>
-          <w:szCs w:val="24"/>
-        </w:rPr>
-        <w:t>K</w:t>
-      </w:r>
-      <w:r>
-        <w:rPr>
-          <w:sz w:val="24"/>
-          <w:szCs w:val="24"/>
-        </w:rPr>
-        <w:tab/>
-      </w:r>
-      <w:r>
-        <w:rPr>
-          <w:sz w:val="24"/>
-          <w:szCs w:val="24"/>
-        </w:rPr>
-        <w:tab/>
-        <w:t>für kath. Religion</w:t>
-      </w:r>
-    </w:p>
-    <w:p>
-      <w:pPr>
-        <w:spacing w:after="0"/>
-        <w:jc w:val="both"/>
-        <w:rPr>
-          <w:sz w:val="24"/>
-          <w:szCs w:val="24"/>
-        </w:rPr>
-      </w:pPr>
-      <w:proofErr w:type="spellStart"/>
-      <w:r>
-        <w:rPr>
-          <w:sz w:val="24"/>
-          <w:szCs w:val="24"/>
-        </w:rPr>
-        <w:t>Ev</w:t>
-      </w:r>
-      <w:proofErr w:type="spellEnd"/>
-      <w:r>
-        <w:rPr>
-          <w:sz w:val="24"/>
-          <w:szCs w:val="24"/>
-        </w:rPr>
-        <w:tab/>
-      </w:r>
-      <w:r>
-        <w:rPr>
-          <w:sz w:val="24"/>
-          <w:szCs w:val="24"/>
-        </w:rPr>
-        <w:tab/>
-        <w:t>für evangelische Religion</w:t>
-      </w:r>
-    </w:p>
-    <w:p>
-      <w:pPr>
-        <w:spacing w:after="0"/>
-        <w:jc w:val="both"/>
-        <w:rPr>
-          <w:sz w:val="24"/>
-          <w:szCs w:val="24"/>
-        </w:rPr>
-      </w:pPr>
-      <w:proofErr w:type="spellStart"/>
-      <w:r>
-        <w:rPr>
-          <w:sz w:val="24"/>
-          <w:szCs w:val="24"/>
-        </w:rPr>
-        <w:t>Eth</w:t>
-      </w:r>
-      <w:proofErr w:type="spellEnd"/>
-      <w:r>
-        <w:rPr>
-          <w:sz w:val="24"/>
-          <w:szCs w:val="24"/>
-        </w:rPr>
-        <w:tab/>
-      </w:r>
-      <w:r>
-        <w:rPr>
-          <w:sz w:val="24"/>
-          <w:szCs w:val="24"/>
-        </w:rPr>
-        <w:tab/>
-        <w:t>für Ethik</w:t>
-      </w:r>
-    </w:p>
-    <w:p>
-      <w:pPr>
-        <w:spacing w:after="0"/>
-        <w:jc w:val="both"/>
-        <w:rPr>
-          <w:sz w:val="24"/>
-          <w:szCs w:val="24"/>
-        </w:rPr>
-      </w:pPr>
-      <w:r>
-        <w:rPr>
-          <w:sz w:val="24"/>
-          <w:szCs w:val="24"/>
-        </w:rPr>
-        <w:t xml:space="preserve">Auch beim Export der Kurs-Lehrer-Excel-Tabelle aus </w:t>
-      </w:r>
-      <w:proofErr w:type="spellStart"/>
-      <w:r>
-        <w:rPr>
-          <w:sz w:val="24"/>
-          <w:szCs w:val="24"/>
-        </w:rPr>
-        <w:t>Untis</w:t>
-      </w:r>
-      <w:proofErr w:type="spellEnd"/>
-      <w:r>
-        <w:rPr>
-          <w:sz w:val="24"/>
-          <w:szCs w:val="24"/>
-        </w:rPr>
-        <w:t xml:space="preserve"> müssen diese Kürzel verwendet werden und jede</w:t>
-      </w:r>
-      <w:r>
-        <w:rPr>
-          <w:sz w:val="24"/>
-          <w:szCs w:val="24"/>
-        </w:rPr>
-        <w:t xml:space="preserve">m </w:t>
-      </w:r>
-      <w:r>
-        <w:rPr>
-          <w:sz w:val="24"/>
-          <w:szCs w:val="24"/>
-        </w:rPr>
-        <w:t>Kurs</w:t>
-      </w:r>
-      <w:r>
-        <w:rPr>
-          <w:sz w:val="24"/>
-          <w:szCs w:val="24"/>
-        </w:rPr>
         <w:t xml:space="preserve"> </w:t>
       </w:r>
       <w:r>
@@ -549,533 +727,48 @@
           <w:sz w:val="24"/>
           <w:szCs w:val="24"/>
         </w:rPr>
-        <w:t xml:space="preserve">muss mindestens eine </w:t>
-      </w:r>
-      <w:r>
-        <w:rPr>
-          <w:sz w:val="24"/>
-          <w:szCs w:val="24"/>
-        </w:rPr>
-        <w:t>Klasse zugeordnet sein.</w:t>
-      </w:r>
-    </w:p>
-    <w:p>
-      <w:pPr>
-        <w:pStyle w:val="berschrift1"/>
-        <w:rPr>
-          <w:color w:val="auto"/>
-        </w:rPr>
-      </w:pPr>
-      <w:r>
-        <w:rPr>
-          <w:color w:val="auto"/>
-        </w:rPr>
-        <w:t>Nomenklatur</w:t>
-      </w:r>
-    </w:p>
-    <w:p>
-      <w:pPr>
-        <w:jc w:val="both"/>
-        <w:rPr>
-          <w:sz w:val="24"/>
-          <w:szCs w:val="24"/>
-        </w:rPr>
-      </w:pPr>
-      <w:r>
-        <w:rPr>
-          <w:sz w:val="24"/>
-          <w:szCs w:val="24"/>
-        </w:rPr>
-        <w:t>Wahlpflichtfächer werden mit dem Fachnamen gefolgt von einer ein- oder zweistelligen Zahl bezeichnet</w:t>
-      </w:r>
-      <w:r>
-        <w:rPr>
-          <w:sz w:val="24"/>
-          <w:szCs w:val="24"/>
-        </w:rPr>
-        <w:t xml:space="preserve"> (also insbesondere ohne – oder _)</w:t>
-      </w:r>
-      <w:r>
-        <w:rPr>
-          <w:sz w:val="24"/>
-          <w:szCs w:val="24"/>
-        </w:rPr>
-        <w:t xml:space="preserve">. Die letzte Ziffer </w:t>
-      </w:r>
-      <w:r>
-        <w:rPr>
-          <w:sz w:val="24"/>
-          <w:szCs w:val="24"/>
-        </w:rPr>
-        <w:t>gibt</w:t>
-      </w:r>
-      <w:r>
-        <w:rPr>
-          <w:sz w:val="24"/>
-          <w:szCs w:val="24"/>
-        </w:rPr>
-        <w:t xml:space="preserve"> dabei jeweils die Nummer des Kurses </w:t>
-      </w:r>
-      <w:r>
-        <w:rPr>
-          <w:sz w:val="24"/>
-          <w:szCs w:val="24"/>
-        </w:rPr>
-        <w:t xml:space="preserve">an </w:t>
-      </w:r>
-      <w:r>
-        <w:rPr>
-          <w:sz w:val="24"/>
-          <w:szCs w:val="24"/>
-        </w:rPr>
-        <w:t>(diese stimmt i.d.R. mit der WPF-Schienennummer überein</w:t>
-      </w:r>
-      <w:r>
-        <w:rPr>
-          <w:sz w:val="24"/>
-          <w:szCs w:val="24"/>
-        </w:rPr>
-        <w:t>, muss sie aber nicht</w:t>
-      </w:r>
-      <w:r>
-        <w:rPr>
-          <w:sz w:val="24"/>
-          <w:szCs w:val="24"/>
-        </w:rPr>
-        <w:t>). Die erste Ziffer wird nur bei zweijährigen Kursen vergeben, wobei 1 für das erste Schuljahr, 2 für das zweite Schuljahr steht.</w:t>
-      </w:r>
-    </w:p>
-    <w:p>
-      <w:pPr>
-        <w:spacing w:after="0"/>
-        <w:jc w:val="both"/>
+        <w:t>b</w:t>
+      </w:r>
+      <w:r>
+        <w:rPr>
+          <w:sz w:val="24"/>
+          <w:szCs w:val="24"/>
+        </w:rPr>
+        <w:t>isher Inf_W_AS</w:t>
+      </w:r>
+    </w:p>
+    <w:p>
+      <w:pPr>
+        <w:spacing w:after="0"/>
+        <w:jc w:val="both"/>
+        <w:rPr>
+          <w:sz w:val="24"/>
+          <w:szCs w:val="24"/>
+        </w:rPr>
+      </w:pPr>
+    </w:p>
+    <w:p>
+      <w:pPr>
+        <w:spacing w:after="0"/>
+        <w:jc w:val="both"/>
+        <w:rPr>
+          <w:sz w:val="24"/>
+          <w:szCs w:val="24"/>
+        </w:rPr>
+      </w:pPr>
+      <w:r>
+        <w:rPr>
+          <w:sz w:val="24"/>
+          <w:szCs w:val="24"/>
+        </w:rPr>
+        <w:t xml:space="preserve">Gleiches Vorgehen ist beim Fach </w:t>
+      </w:r>
+      <w:r>
         <w:rPr>
           <w:i/>
           <w:sz w:val="24"/>
           <w:szCs w:val="24"/>
         </w:rPr>
-      </w:pPr>
-      <w:r>
-        <w:rPr>
-          <w:i/>
-          <w:sz w:val="24"/>
-          <w:szCs w:val="24"/>
-        </w:rPr>
-        <w:t>Beispiele:</w:t>
-      </w:r>
-    </w:p>
-    <w:p>
-      <w:pPr>
-        <w:spacing w:after="0"/>
-        <w:jc w:val="both"/>
-        <w:rPr>
-          <w:sz w:val="24"/>
-          <w:szCs w:val="24"/>
-        </w:rPr>
-      </w:pPr>
-      <w:r>
-        <w:rPr>
-          <w:sz w:val="24"/>
-          <w:szCs w:val="24"/>
-        </w:rPr>
-        <w:t xml:space="preserve">IPo2 </w:t>
-      </w:r>
-      <w:r>
-        <w:rPr>
-          <w:sz w:val="24"/>
-          <w:szCs w:val="24"/>
-        </w:rPr>
-        <w:tab/>
-      </w:r>
-      <w:r>
-        <w:rPr>
-          <w:sz w:val="24"/>
-          <w:szCs w:val="24"/>
-        </w:rPr>
-        <w:tab/>
-      </w:r>
-      <w:r>
-        <w:rPr>
-          <w:sz w:val="24"/>
-          <w:szCs w:val="24"/>
-        </w:rPr>
-        <w:t>ist das WPF Internationale Politik aus Schiene 2 (nur einjährig).</w:t>
-      </w:r>
-    </w:p>
-    <w:p>
-      <w:pPr>
-        <w:spacing w:after="0"/>
-        <w:jc w:val="both"/>
-        <w:rPr>
-          <w:sz w:val="24"/>
-          <w:szCs w:val="24"/>
-        </w:rPr>
-      </w:pPr>
-      <w:r>
-        <w:rPr>
-          <w:sz w:val="24"/>
-          <w:szCs w:val="24"/>
-        </w:rPr>
-        <w:t xml:space="preserve">M+11 </w:t>
-      </w:r>
-      <w:r>
-        <w:rPr>
-          <w:sz w:val="24"/>
-          <w:szCs w:val="24"/>
-        </w:rPr>
-        <w:tab/>
-      </w:r>
-      <w:r>
-        <w:rPr>
-          <w:sz w:val="24"/>
-          <w:szCs w:val="24"/>
-        </w:rPr>
-        <w:tab/>
-      </w:r>
-      <w:r>
-        <w:rPr>
-          <w:sz w:val="24"/>
-          <w:szCs w:val="24"/>
-        </w:rPr>
-        <w:t>ist das Mathe-</w:t>
-      </w:r>
-      <w:proofErr w:type="spellStart"/>
-      <w:r>
-        <w:rPr>
-          <w:sz w:val="24"/>
-          <w:szCs w:val="24"/>
-        </w:rPr>
-        <w:t>Additum</w:t>
-      </w:r>
-      <w:proofErr w:type="spellEnd"/>
-      <w:r>
-        <w:rPr>
-          <w:sz w:val="24"/>
-          <w:szCs w:val="24"/>
-        </w:rPr>
-        <w:t xml:space="preserve"> der 12. Klasse in Schiene 1.</w:t>
-      </w:r>
-    </w:p>
-    <w:p>
-      <w:pPr>
-        <w:spacing w:after="0"/>
-        <w:jc w:val="both"/>
-        <w:rPr>
-          <w:sz w:val="24"/>
-          <w:szCs w:val="24"/>
-        </w:rPr>
-      </w:pPr>
-      <w:r>
-        <w:rPr>
-          <w:sz w:val="24"/>
-          <w:szCs w:val="24"/>
-        </w:rPr>
-        <w:t xml:space="preserve">F21 </w:t>
-      </w:r>
-      <w:r>
-        <w:rPr>
-          <w:sz w:val="24"/>
-          <w:szCs w:val="24"/>
-        </w:rPr>
-        <w:tab/>
-      </w:r>
-      <w:r>
-        <w:rPr>
-          <w:sz w:val="24"/>
-          <w:szCs w:val="24"/>
-        </w:rPr>
-        <w:tab/>
-      </w:r>
-      <w:r>
-        <w:rPr>
-          <w:sz w:val="24"/>
-          <w:szCs w:val="24"/>
-        </w:rPr>
-        <w:t xml:space="preserve">ist </w:t>
-      </w:r>
-      <w:r>
-        <w:rPr>
-          <w:sz w:val="24"/>
-          <w:szCs w:val="24"/>
-        </w:rPr>
-        <w:t xml:space="preserve">der </w:t>
-      </w:r>
-      <w:r>
-        <w:rPr>
-          <w:sz w:val="24"/>
-          <w:szCs w:val="24"/>
-        </w:rPr>
-        <w:t>Französisch-Anfängerkurs der 13. Klasse in Schiene 1.</w:t>
-      </w:r>
-    </w:p>
-    <w:p>
-      <w:pPr>
-        <w:spacing w:after="0"/>
-        <w:jc w:val="both"/>
-        <w:rPr>
-          <w:sz w:val="24"/>
-          <w:szCs w:val="24"/>
-        </w:rPr>
-      </w:pPr>
-    </w:p>
-    <w:p>
-      <w:pPr>
-        <w:spacing w:after="0"/>
-        <w:jc w:val="both"/>
-        <w:rPr>
-          <w:sz w:val="24"/>
-          <w:szCs w:val="24"/>
-        </w:rPr>
-      </w:pPr>
-      <w:r>
-        <w:rPr>
-          <w:sz w:val="24"/>
-          <w:szCs w:val="24"/>
-        </w:rPr>
-        <w:t xml:space="preserve">Zur Unterscheidung von </w:t>
-      </w:r>
-      <w:r>
-        <w:rPr>
-          <w:i/>
-          <w:sz w:val="24"/>
-          <w:szCs w:val="24"/>
-        </w:rPr>
-        <w:t>Informatik</w:t>
-      </w:r>
-      <w:r>
-        <w:rPr>
-          <w:sz w:val="24"/>
-          <w:szCs w:val="24"/>
-        </w:rPr>
-        <w:t xml:space="preserve"> als WPF und als regulärer Unterricht</w:t>
-      </w:r>
-      <w:r>
-        <w:rPr>
-          <w:sz w:val="24"/>
-          <w:szCs w:val="24"/>
-        </w:rPr>
-        <w:t xml:space="preserve"> wird folgende Fächerbezeichnung festgelegt:</w:t>
-      </w:r>
-    </w:p>
-    <w:p>
-      <w:pPr>
-        <w:spacing w:after="0"/>
-        <w:jc w:val="both"/>
-        <w:rPr>
-          <w:sz w:val="24"/>
-          <w:szCs w:val="24"/>
-        </w:rPr>
-      </w:pPr>
-      <w:proofErr w:type="spellStart"/>
-      <w:r>
-        <w:rPr>
-          <w:sz w:val="24"/>
-          <w:szCs w:val="24"/>
-        </w:rPr>
-        <w:t>Inf</w:t>
-      </w:r>
-      <w:proofErr w:type="spellEnd"/>
-      <w:r>
-        <w:rPr>
-          <w:sz w:val="24"/>
-          <w:szCs w:val="24"/>
-        </w:rPr>
-        <w:tab/>
-      </w:r>
-      <w:r>
-        <w:rPr>
-          <w:sz w:val="24"/>
-          <w:szCs w:val="24"/>
-        </w:rPr>
-        <w:tab/>
-        <w:t>ist der reguläre Informatikunterricht im Wirtschaftszweig</w:t>
-      </w:r>
-    </w:p>
-    <w:p>
-      <w:pPr>
-        <w:spacing w:after="0"/>
-        <w:jc w:val="both"/>
-        <w:rPr>
-          <w:sz w:val="24"/>
-          <w:szCs w:val="24"/>
-        </w:rPr>
-      </w:pPr>
-      <w:r>
-        <w:rPr>
-          <w:sz w:val="24"/>
-          <w:szCs w:val="24"/>
-        </w:rPr>
-        <w:t>InfW_T2</w:t>
-      </w:r>
-      <w:r>
-        <w:rPr>
-          <w:sz w:val="24"/>
-          <w:szCs w:val="24"/>
-        </w:rPr>
-        <w:tab/>
-        <w:t>ist das WPF Informatik im Technikzweig (Schiene 2)</w:t>
-      </w:r>
-      <w:r>
-        <w:rPr>
-          <w:sz w:val="24"/>
-          <w:szCs w:val="24"/>
-        </w:rPr>
-        <w:t xml:space="preserve">, bisher </w:t>
-      </w:r>
-      <w:proofErr w:type="spellStart"/>
-      <w:r>
-        <w:rPr>
-          <w:sz w:val="24"/>
-          <w:szCs w:val="24"/>
-        </w:rPr>
-        <w:t>Inf_WT</w:t>
-      </w:r>
-      <w:proofErr w:type="spellEnd"/>
-      <w:r>
-        <w:rPr>
-          <w:sz w:val="24"/>
-          <w:szCs w:val="24"/>
-        </w:rPr>
-        <w:t xml:space="preserve"> </w:t>
-      </w:r>
-    </w:p>
-    <w:p>
-      <w:pPr>
-        <w:spacing w:after="0"/>
-        <w:ind w:left="1410" w:hanging="1410"/>
-        <w:jc w:val="both"/>
-        <w:rPr>
-          <w:sz w:val="24"/>
-          <w:szCs w:val="24"/>
-        </w:rPr>
-      </w:pPr>
-      <w:r>
-        <w:rPr>
-          <w:sz w:val="24"/>
-          <w:szCs w:val="24"/>
-        </w:rPr>
-        <w:t>InfW_</w:t>
-      </w:r>
-      <w:r>
-        <w:rPr>
-          <w:sz w:val="24"/>
-          <w:szCs w:val="24"/>
-        </w:rPr>
-        <w:t>SU</w:t>
-      </w:r>
-      <w:r>
-        <w:rPr>
-          <w:sz w:val="24"/>
-          <w:szCs w:val="24"/>
-        </w:rPr>
-        <w:t>3</w:t>
-      </w:r>
-      <w:r>
-        <w:rPr>
-          <w:sz w:val="24"/>
-          <w:szCs w:val="24"/>
-        </w:rPr>
-        <w:tab/>
-        <w:t xml:space="preserve">ist das WPF Informatik in den </w:t>
-      </w:r>
-      <w:r>
-        <w:rPr>
-          <w:sz w:val="24"/>
-          <w:szCs w:val="24"/>
-        </w:rPr>
-        <w:t>Z</w:t>
-      </w:r>
-      <w:r>
-        <w:rPr>
-          <w:sz w:val="24"/>
-          <w:szCs w:val="24"/>
-        </w:rPr>
-        <w:t>weig</w:t>
-      </w:r>
-      <w:r>
-        <w:rPr>
-          <w:sz w:val="24"/>
-          <w:szCs w:val="24"/>
-        </w:rPr>
-        <w:t>en</w:t>
-      </w:r>
-      <w:r>
-        <w:rPr>
-          <w:sz w:val="24"/>
-          <w:szCs w:val="24"/>
-        </w:rPr>
-        <w:t xml:space="preserve"> Sozial und ABU (Schiene 3)</w:t>
-      </w:r>
-      <w:r>
-        <w:rPr>
-          <w:sz w:val="24"/>
-          <w:szCs w:val="24"/>
-        </w:rPr>
-        <w:t>.</w:t>
-      </w:r>
-      <w:r>
-        <w:rPr>
-          <w:sz w:val="24"/>
-          <w:szCs w:val="24"/>
-        </w:rPr>
-        <w:t xml:space="preserve"> </w:t>
-      </w:r>
-      <w:r>
-        <w:rPr>
-          <w:sz w:val="24"/>
-          <w:szCs w:val="24"/>
-        </w:rPr>
-        <w:t>b</w:t>
-      </w:r>
-      <w:r>
-        <w:rPr>
-          <w:sz w:val="24"/>
-          <w:szCs w:val="24"/>
-        </w:rPr>
-        <w:t xml:space="preserve">isher </w:t>
-      </w:r>
-      <w:proofErr w:type="spellStart"/>
-      <w:r>
-        <w:rPr>
-          <w:sz w:val="24"/>
-          <w:szCs w:val="24"/>
-        </w:rPr>
-        <w:t>Inf_W_AS</w:t>
-      </w:r>
-      <w:proofErr w:type="spellEnd"/>
-    </w:p>
-    <w:p>
-      <w:pPr>
-        <w:spacing w:after="0"/>
-        <w:jc w:val="both"/>
-        <w:rPr>
-          <w:sz w:val="24"/>
-          <w:szCs w:val="24"/>
-        </w:rPr>
-      </w:pPr>
-    </w:p>
-    <w:p>
-      <w:pPr>
-        <w:spacing w:after="0"/>
-        <w:jc w:val="both"/>
-        <w:rPr>
-          <w:sz w:val="24"/>
-          <w:szCs w:val="24"/>
-        </w:rPr>
-      </w:pPr>
-      <w:r>
-        <w:rPr>
-          <w:sz w:val="24"/>
-          <w:szCs w:val="24"/>
-        </w:rPr>
-        <w:t xml:space="preserve">Gleiches Vorgehen ist beim Fach </w:t>
-      </w:r>
-      <w:r>
-        <w:rPr>
-          <w:i/>
-          <w:sz w:val="24"/>
-          <w:szCs w:val="24"/>
-        </w:rPr>
         <w:t>Soziologie</w:t>
       </w:r>
       <w:r>
@@ -1095,7 +788,6 @@
           <w:szCs w:val="24"/>
         </w:rPr>
       </w:pPr>
-      <w:proofErr w:type="spellStart"/>
       <w:r>
         <w:rPr>
           <w:sz w:val="24"/>
@@ -1103,7 +795,6 @@
         </w:rPr>
         <w:t>Soz</w:t>
       </w:r>
-      <w:proofErr w:type="spellEnd"/>
       <w:r>
         <w:rPr>
           <w:sz w:val="24"/>
@@ -1173,7 +864,6 @@
         </w:rPr>
         <w:t xml:space="preserve"> </w:t>
       </w:r>
-      <w:proofErr w:type="spellStart"/>
       <w:r>
         <w:rPr>
           <w:sz w:val="24"/>
@@ -1181,7 +871,6 @@
         </w:rPr>
         <w:t>Soz_W</w:t>
       </w:r>
-      <w:proofErr w:type="spellEnd"/>
     </w:p>
     <w:p>
       <w:pPr>
@@ -1380,79 +1069,45 @@
           <w:szCs w:val="24"/>
         </w:rPr>
       </w:pPr>
-      <w:proofErr w:type="spellStart"/>
-      <w:r>
-        <w:rPr>
-          <w:sz w:val="24"/>
-          <w:szCs w:val="24"/>
-        </w:rPr>
-        <w:t>Ph</w:t>
-      </w:r>
-      <w:proofErr w:type="spellEnd"/>
-      <w:r>
-        <w:rPr>
-          <w:sz w:val="24"/>
-          <w:szCs w:val="24"/>
-        </w:rPr>
-        <w:t>-Ü</w:t>
-      </w:r>
-      <w:r>
-        <w:rPr>
-          <w:sz w:val="24"/>
-          <w:szCs w:val="24"/>
-        </w:rPr>
-        <w:tab/>
-      </w:r>
-      <w:r>
-        <w:rPr>
-          <w:sz w:val="24"/>
-          <w:szCs w:val="24"/>
-        </w:rPr>
-        <w:tab/>
-        <w:t xml:space="preserve">ist die </w:t>
-      </w:r>
-      <w:proofErr w:type="spellStart"/>
-      <w:r>
-        <w:rPr>
-          <w:sz w:val="24"/>
-          <w:szCs w:val="24"/>
-        </w:rPr>
-        <w:t>Übungstunde</w:t>
-      </w:r>
-      <w:proofErr w:type="spellEnd"/>
-      <w:r>
-        <w:rPr>
-          <w:sz w:val="24"/>
-          <w:szCs w:val="24"/>
-        </w:rPr>
-        <w:t xml:space="preserve"> zu Physik</w:t>
-      </w:r>
-    </w:p>
-    <w:p>
-      <w:pPr>
-        <w:spacing w:after="0"/>
-        <w:jc w:val="both"/>
-        <w:rPr>
-          <w:sz w:val="24"/>
-          <w:szCs w:val="24"/>
-        </w:rPr>
-      </w:pPr>
-      <w:r>
-        <w:rPr>
-          <w:sz w:val="24"/>
-          <w:szCs w:val="24"/>
-        </w:rPr>
-        <w:t>FPV-</w:t>
-      </w:r>
-      <w:proofErr w:type="spellStart"/>
-      <w:r>
-        <w:rPr>
-          <w:sz w:val="24"/>
-          <w:szCs w:val="24"/>
-        </w:rPr>
-        <w:t>Ku</w:t>
-      </w:r>
-      <w:proofErr w:type="spellEnd"/>
+      <w:r>
+        <w:rPr>
+          <w:sz w:val="24"/>
+          <w:szCs w:val="24"/>
+        </w:rPr>
+        <w:t>Ph-Ü</w:t>
+      </w:r>
+      <w:r>
+        <w:rPr>
+          <w:sz w:val="24"/>
+          <w:szCs w:val="24"/>
+        </w:rPr>
+        <w:tab/>
+      </w:r>
+      <w:r>
+        <w:rPr>
+          <w:sz w:val="24"/>
+          <w:szCs w:val="24"/>
+        </w:rPr>
+        <w:tab/>
+        <w:t>ist die Übungstunde zu Physik</w:t>
+      </w:r>
+    </w:p>
+    <w:p>
+      <w:pPr>
+        <w:spacing w:after="0"/>
+        <w:jc w:val="both"/>
+        <w:rPr>
+          <w:sz w:val="24"/>
+          <w:szCs w:val="24"/>
+        </w:rPr>
+      </w:pPr>
+      <w:r>
+        <w:rPr>
+          <w:sz w:val="24"/>
+          <w:szCs w:val="24"/>
+        </w:rPr>
+        <w:t>FPV-Ku</w:t>
+      </w:r>
       <w:r>
         <w:rPr>
           <w:sz w:val="24"/>
@@ -1677,56 +1332,24 @@
           <w:sz w:val="24"/>
           <w:szCs w:val="24"/>
         </w:rPr>
-        <w:t xml:space="preserve">Festgelegt in der </w:t>
-      </w:r>
-      <w:proofErr w:type="spellStart"/>
-      <w:r>
-        <w:rPr>
-          <w:sz w:val="24"/>
-          <w:szCs w:val="24"/>
-        </w:rPr>
-        <w:t>Besprechnung</w:t>
-      </w:r>
-      <w:proofErr w:type="spellEnd"/>
-      <w:r>
-        <w:rPr>
-          <w:sz w:val="24"/>
-          <w:szCs w:val="24"/>
-        </w:rPr>
-        <w:t xml:space="preserve"> EDV-Team und Schulleitung am 8.10.2019</w:t>
-      </w:r>
-    </w:p>
-    <w:p>
-      <w:pPr>
-        <w:spacing w:after="0"/>
-        <w:jc w:val="both"/>
-        <w:rPr>
-          <w:sz w:val="24"/>
-          <w:szCs w:val="24"/>
-        </w:rPr>
-      </w:pPr>
-      <w:r>
-        <w:rPr>
-          <w:sz w:val="24"/>
-          <w:szCs w:val="24"/>
-        </w:rPr>
-        <w:t xml:space="preserve">Anwesend: Herr Berberich, Herr Edelmann, Herr Hanne, Herr Konrad, Herr </w:t>
-      </w:r>
-      <w:proofErr w:type="spellStart"/>
-      <w:r>
-        <w:rPr>
-          <w:sz w:val="24"/>
-          <w:szCs w:val="24"/>
-        </w:rPr>
-        <w:t>Mirl</w:t>
-      </w:r>
-      <w:proofErr w:type="spellEnd"/>
-      <w:r>
-        <w:rPr>
-          <w:sz w:val="24"/>
-          <w:szCs w:val="24"/>
-        </w:rPr>
-        <w:t>, Herr Siegel, Herr Stanislaus</w:t>
+        <w:t>Festgelegt in der Besprechnung EDV-Team und Schulleitung am 8.10.2019</w:t>
+      </w:r>
+    </w:p>
+    <w:p>
+      <w:pPr>
+        <w:spacing w:after="0"/>
+        <w:jc w:val="both"/>
+        <w:rPr>
+          <w:sz w:val="24"/>
+          <w:szCs w:val="24"/>
+        </w:rPr>
+      </w:pPr>
+      <w:r>
+        <w:rPr>
+          <w:sz w:val="24"/>
+          <w:szCs w:val="24"/>
+        </w:rPr>
+        <w:t>Anwesend: Herr Berberich, Herr Edelmann, Herr Hanne, Herr Konrad, Herr Mirl, Herr Siegel, Herr Stanislaus</w:t>
       </w:r>
     </w:p>
     <w:sectPr>
